--- a/src/test/resources/word/testmath1.docx
+++ b/src/test/resources/word/testmath1.docx
@@ -2635,7 +2635,7 @@
 </file>
 
 <file path=customXml/itemProps1.xml><?xml version="1.0" encoding="utf-8"?>
-<ds:datastoreItem xmlns:ds="http://schemas.openxmlformats.org/officeDocument/2006/customXml" ds:itemID="{E3341A57-57CB-420E-B4F8-89BEED9149C6}">
+<ds:datastoreItem xmlns:ds="http://schemas.openxmlformats.org/officeDocument/2006/customXml" ds:itemID="{6FBEFA4A-8FB9-4433-9B1A-355C2FBC2692}">
   <ds:schemaRefs>
     <ds:schemaRef ds:uri="urn:schemas-microsoft-com.VSTO2008Demos.ControlsStorage"/>
   </ds:schemaRefs>
